--- a/README.docx
+++ b/README.docx
@@ -435,29 +435,41 @@
           <w:sz w:val="22"/>
           <w:szCs w:val="22"/>
         </w:rPr>
-        <w:t>my GitHub project target</w:t>
-      </w:r>
-      <w:r>
-        <w:rPr>
-          <w:sz w:val="22"/>
-          <w:szCs w:val="22"/>
-        </w:rPr>
-        <w:t xml:space="preserve"> folder</w:t>
-      </w:r>
-      <w:r>
-        <w:rPr>
-          <w:sz w:val="22"/>
-          <w:szCs w:val="22"/>
-        </w:rPr>
-        <w:t>. L</w:t>
-      </w:r>
-      <w:r>
-        <w:rPr>
-          <w:sz w:val="22"/>
-          <w:szCs w:val="22"/>
-        </w:rPr>
-        <w:t xml:space="preserve">ink: </w:t>
-      </w:r>
+        <w:t xml:space="preserve">my </w:t>
+      </w:r>
+      <w:r>
+        <w:rPr>
+          <w:sz w:val="22"/>
+          <w:szCs w:val="22"/>
+        </w:rPr>
+        <w:t xml:space="preserve">git </w:t>
+      </w:r>
+      <w:hyperlink r:id="rId7" w:history="1">
+        <w:r>
+          <w:rPr>
+            <w:rStyle w:val="Hyperlink"/>
+            <w:sz w:val="22"/>
+            <w:szCs w:val="22"/>
+          </w:rPr>
+          <w:t>https://drive.google.com/file/d/14UdWPM2m</w:t>
+        </w:r>
+        <w:r>
+          <w:rPr>
+            <w:rStyle w:val="Hyperlink"/>
+            <w:sz w:val="22"/>
+            <w:szCs w:val="22"/>
+          </w:rPr>
+          <w:t>u</w:t>
+        </w:r>
+        <w:r>
+          <w:rPr>
+            <w:rStyle w:val="Hyperlink"/>
+            <w:sz w:val="22"/>
+            <w:szCs w:val="22"/>
+          </w:rPr>
+          <w:t>opMmQCv1YwMa-sHhPReZWUY/view?usp=sharing</w:t>
+        </w:r>
+      </w:hyperlink>
     </w:p>
     <w:p>
       <w:pPr>
@@ -476,14 +488,59 @@
           <w:sz w:val="22"/>
           <w:szCs w:val="22"/>
         </w:rPr>
-        <w:t>https://github.com/shivanimk19/</w:t>
-      </w:r>
-      <w:r>
-        <w:rPr>
-          <w:sz w:val="22"/>
-          <w:szCs w:val="22"/>
-        </w:rPr>
-        <w:t>techconnect/target</w:t>
+        <w:t xml:space="preserve">Run the program with this command. </w:t>
+      </w:r>
+    </w:p>
+    <w:p>
+      <w:pPr>
+        <w:pStyle w:val="ListParagraph"/>
+        <w:rPr>
+          <w:sz w:val="22"/>
+          <w:szCs w:val="22"/>
+        </w:rPr>
+      </w:pPr>
+      <w:r>
+        <w:rPr>
+          <w:rFonts w:ascii="Menlo" w:hAnsi="Menlo" w:cs="Menlo"/>
+          <w:sz w:val="22"/>
+          <w:szCs w:val="22"/>
+        </w:rPr>
+        <w:t>j</w:t>
+      </w:r>
+      <w:r>
+        <w:rPr>
+          <w:rFonts w:ascii="Menlo" w:hAnsi="Menlo" w:cs="Menlo"/>
+          <w:sz w:val="22"/>
+          <w:szCs w:val="22"/>
+        </w:rPr>
+        <w:t>ava -jar</w:t>
+      </w:r>
+      <w:r>
+        <w:rPr>
+          <w:rFonts w:ascii="Menlo" w:hAnsi="Menlo" w:cs="Menlo"/>
+          <w:color w:val="000000"/>
+          <w:sz w:val="22"/>
+          <w:szCs w:val="22"/>
+        </w:rPr>
+        <w:t xml:space="preserve"> </w:t>
+      </w:r>
+      <w:r>
+        <w:rPr>
+          <w:rFonts w:ascii="Menlo" w:hAnsi="Menlo" w:cs="Menlo"/>
+          <w:color w:val="000000"/>
+          <w:sz w:val="22"/>
+          <w:szCs w:val="22"/>
+        </w:rPr>
+        <w:t>techconnect-0.0.1-SNAPSHOT</w:t>
+      </w:r>
+      <w:r>
+        <w:rPr>
+          <w:rFonts w:ascii="Menlo" w:hAnsi="Menlo" w:cs="Menlo"/>
+          <w:color w:val="000000"/>
+          <w:sz w:val="22"/>
+          <w:szCs w:val="22"/>
+        </w:rPr>
+        <w:t>.jar</w:t>
       </w:r>
     </w:p>
     <w:p>
@@ -494,78 +551,6 @@
           <w:numId w:val="1"/>
         </w:numPr>
         <w:rPr>
-          <w:sz w:val="22"/>
-          <w:szCs w:val="22"/>
-        </w:rPr>
-      </w:pPr>
-      <w:r>
-        <w:rPr>
-          <w:sz w:val="22"/>
-          <w:szCs w:val="22"/>
-        </w:rPr>
-        <w:t xml:space="preserve">Run the program with this command. </w:t>
-      </w:r>
-    </w:p>
-    <w:p>
-      <w:pPr>
-        <w:pStyle w:val="ListParagraph"/>
-        <w:rPr>
-          <w:sz w:val="22"/>
-          <w:szCs w:val="22"/>
-        </w:rPr>
-      </w:pPr>
-      <w:r>
-        <w:rPr>
-          <w:rFonts w:ascii="Menlo" w:hAnsi="Menlo" w:cs="Menlo"/>
-          <w:sz w:val="22"/>
-          <w:szCs w:val="22"/>
-        </w:rPr>
-        <w:t>j</w:t>
-      </w:r>
-      <w:r>
-        <w:rPr>
-          <w:rFonts w:ascii="Menlo" w:hAnsi="Menlo" w:cs="Menlo"/>
-          <w:sz w:val="22"/>
-          <w:szCs w:val="22"/>
-        </w:rPr>
-        <w:t>ava -jar</w:t>
-      </w:r>
-      <w:r>
-        <w:rPr>
-          <w:rFonts w:ascii="Menlo" w:hAnsi="Menlo" w:cs="Menlo"/>
-          <w:color w:val="000000"/>
-          <w:sz w:val="22"/>
-          <w:szCs w:val="22"/>
-        </w:rPr>
-        <w:t xml:space="preserve"> </w:t>
-      </w:r>
-      <w:r>
-        <w:rPr>
-          <w:rFonts w:ascii="Menlo" w:hAnsi="Menlo" w:cs="Menlo"/>
-          <w:color w:val="000000"/>
-          <w:sz w:val="22"/>
-          <w:szCs w:val="22"/>
-        </w:rPr>
-        <w:t>techconnect-0.0.1-SNAPSHOT</w:t>
-      </w:r>
-      <w:r>
-        <w:rPr>
-          <w:rFonts w:ascii="Menlo" w:hAnsi="Menlo" w:cs="Menlo"/>
-          <w:color w:val="000000"/>
-          <w:sz w:val="22"/>
-          <w:szCs w:val="22"/>
-        </w:rPr>
-        <w:t>.jar</w:t>
-      </w:r>
-    </w:p>
-    <w:p>
-      <w:pPr>
-        <w:pStyle w:val="ListParagraph"/>
-        <w:numPr>
-          <w:ilvl w:val="0"/>
-          <w:numId w:val="1"/>
-        </w:numPr>
-        <w:rPr>
           <w:rFonts w:ascii="Calibri" w:hAnsi="Calibri" w:cs="Calibri"/>
           <w:sz w:val="22"/>
           <w:szCs w:val="22"/>
@@ -580,7 +565,7 @@
         </w:rPr>
         <w:t xml:space="preserve">Once the application has started, open a web browser and type in </w:t>
       </w:r>
-      <w:hyperlink r:id="rId7" w:history="1">
+      <w:hyperlink r:id="rId8" w:history="1">
         <w:r>
           <w:rPr>
             <w:rStyle w:val="Hyperlink"/>
